--- a/TG3_Final.docx
+++ b/TG3_Final.docx
@@ -2094,7 +2094,7 @@
                     <a:blip r:embed="rId8">
                       <a:extLst>
                         <a:ext uri="{28A0092B-C50C-407E-A947-70E740481C1C}">
-                          <a14:useLocalDpi xmlns:a14="http://schemas.microsoft.com/office/drawing/2010/main" xmlns:wps="http://schemas.microsoft.com/office/word/2010/wordprocessingShape" xmlns:wpi="http://schemas.microsoft.com/office/word/2010/wordprocessingInk" xmlns:wpg="http://schemas.microsoft.com/office/word/2010/wordprocessingGroup" xmlns:w15="http://schemas.microsoft.com/office/word/2012/wordml" xmlns:w14="http://schemas.microsoft.com/office/word/2010/wordml" xmlns:w="http://schemas.openxmlformats.org/wordprocessingml/2006/main" xmlns:w10="urn:schemas-microsoft-com:office:word" xmlns:wp14="http://schemas.microsoft.com/office/word/2010/wordprocessingDrawing" xmlns:v="urn:schemas-microsoft-com:vml" xmlns:o="urn:schemas-microsoft-com:office:office" xmlns:mc="http://schemas.openxmlformats.org/markup-compatibility/2006" xmlns:wpc="http://schemas.microsoft.com/office/word/2010/wordprocessingCanvas" xmlns="" val="0"/>
+                          <a14:useLocalDpi xmlns="" xmlns:wpc="http://schemas.microsoft.com/office/word/2010/wordprocessingCanvas" xmlns:mc="http://schemas.openxmlformats.org/markup-compatibility/2006" xmlns:o="urn:schemas-microsoft-com:office:office" xmlns:v="urn:schemas-microsoft-com:vml" xmlns:wp14="http://schemas.microsoft.com/office/word/2010/wordprocessingDrawing" xmlns:w10="urn:schemas-microsoft-com:office:word" xmlns:w="http://schemas.openxmlformats.org/wordprocessingml/2006/main" xmlns:w14="http://schemas.microsoft.com/office/word/2010/wordml" xmlns:w15="http://schemas.microsoft.com/office/word/2012/wordml" xmlns:wpg="http://schemas.microsoft.com/office/word/2010/wordprocessingGroup" xmlns:wpi="http://schemas.microsoft.com/office/word/2010/wordprocessingInk" xmlns:wps="http://schemas.microsoft.com/office/word/2010/wordprocessingShape" xmlns:a14="http://schemas.microsoft.com/office/drawing/2010/main" val="0"/>
                         </a:ext>
                       </a:extLst>
                     </a:blip>
@@ -4897,7 +4897,7 @@
           </w:tcPr>
           <w:p>
             <w:r>
-              <w:t>1</w:t>
+              <w:t>Interfaz de Usuario</w:t>
             </w:r>
           </w:p>
         </w:tc>
@@ -4905,19 +4905,45 @@
           <w:tcPr>
             <w:tcW w:w="2977" w:type="dxa"/>
           </w:tcPr>
-          <w:p/>
+          <w:p>
+            <w:r>
+              <w:t>Al abrir la aplicación se nos presenta una interfaz sencilla y funcional. Podemos añadir nuevos dispositivos, abrir proyectos, etc. La interfaz es clara.*</w:t>
+            </w:r>
+          </w:p>
         </w:tc>
         <w:tc>
           <w:tcPr>
             <w:tcW w:w="3260" w:type="dxa"/>
           </w:tcPr>
-          <w:p/>
+          <w:p>
+            <w:r>
+              <w:t>Es muy completa ya que</w:t>
+            </w:r>
+            <w:r>
+              <w:t xml:space="preserve"> al estar espresso integrado a Android S</w:t>
+            </w:r>
+            <w:r>
+              <w:t>tudio, las opciones son infinitas. Puedes diseñar la aplicación directamente, y ejecutar las pruebas sin cambiar de aplicación</w:t>
+            </w:r>
+            <w:r>
+              <w:t>.</w:t>
+            </w:r>
+          </w:p>
         </w:tc>
         <w:tc>
           <w:tcPr>
             <w:tcW w:w="5777" w:type="dxa"/>
           </w:tcPr>
-          <w:p/>
+          <w:p>
+            <w:r>
+              <w:t>Espresso necesita muchos recursos, como hemos indicado anteriormente tuvimos que cambiar a un ordenador más potente y aun así no nos funciona del todo bien.</w:t>
+            </w:r>
+          </w:p>
+          <w:p>
+            <w:r>
+              <w:t>En cuanto a Appium…</w:t>
+            </w:r>
+          </w:p>
         </w:tc>
       </w:tr>
       <w:tr>
@@ -4927,7 +4953,7 @@
           </w:tcPr>
           <w:p>
             <w:r>
-              <w:t>2</w:t>
+              <w:t>Tiempo de aprendizaje</w:t>
             </w:r>
           </w:p>
         </w:tc>
@@ -4935,19 +4961,46 @@
           <w:tcPr>
             <w:tcW w:w="2977" w:type="dxa"/>
           </w:tcPr>
+          <w:p>
+            <w:r>
+              <w:t>8</w:t>
+            </w:r>
+            <w:r>
+              <w:t xml:space="preserve"> horas (aprox)</w:t>
+            </w:r>
+          </w:p>
+        </w:tc>
+        <w:tc>
+          <w:tcPr>
+            <w:tcW w:w="3260" w:type="dxa"/>
+          </w:tcPr>
+          <w:p>
+            <w:r>
+              <w:t>10 horas (ap</w:t>
+            </w:r>
+            <w:r>
+              <w:t>r</w:t>
+            </w:r>
+            <w:r>
+              <w:t>ox)</w:t>
+            </w:r>
+          </w:p>
+        </w:tc>
+        <w:tc>
+          <w:tcPr>
+            <w:tcW w:w="5777" w:type="dxa"/>
+          </w:tcPr>
+          <w:p>
+            <w:r>
+              <w:t>Estas horas son aproximadamente las necesarias para poder comenzar a utilizar estas aplicaciones. Si quisiéramos utilizarlas con un mayor potencial necesitaríamos muchas más horas.</w:t>
+            </w:r>
+          </w:p>
           <w:p/>
-        </w:tc>
-        <w:tc>
-          <w:tcPr>
-            <w:tcW w:w="3260" w:type="dxa"/>
-          </w:tcPr>
-          <w:p/>
-        </w:tc>
-        <w:tc>
-          <w:tcPr>
-            <w:tcW w:w="5777" w:type="dxa"/>
-          </w:tcPr>
-          <w:p/>
+          <w:p>
+            <w:r>
+              <w:t>También destacar que Appium solo se dedica al testing de aplicaciones mientras que Espresso hace un desarrollo al detalle de las aplicaciones por lo que es más complicado. También nos da mas facilidades según vamos aprendiendo a hacer los test.</w:t>
+            </w:r>
+          </w:p>
         </w:tc>
       </w:tr>
       <w:tr>
@@ -4957,7 +5010,7 @@
           </w:tcPr>
           <w:p>
             <w:r>
-              <w:t>…</w:t>
+              <w:t>Tiempo de configuración</w:t>
             </w:r>
           </w:p>
         </w:tc>
@@ -4965,19 +5018,43 @@
           <w:tcPr>
             <w:tcW w:w="2977" w:type="dxa"/>
           </w:tcPr>
-          <w:p/>
+          <w:p>
+            <w:r>
+              <w:t>5 horas (aprox)**</w:t>
+            </w:r>
+          </w:p>
         </w:tc>
         <w:tc>
           <w:tcPr>
             <w:tcW w:w="3260" w:type="dxa"/>
           </w:tcPr>
-          <w:p/>
+          <w:p>
+            <w:r>
+              <w:t>2 horas (aprox)**</w:t>
+            </w:r>
+          </w:p>
         </w:tc>
         <w:tc>
           <w:tcPr>
             <w:tcW w:w="5777" w:type="dxa"/>
           </w:tcPr>
-          <w:p/>
+          <w:p>
+            <w:r>
+              <w:t>E</w:t>
+            </w:r>
+            <w:r>
+              <w:t>spresso es una aplicacion integrada a android studio, y las herramientas SDK se instalan junto con a</w:t>
+            </w:r>
+            <w:r>
+              <w:t>ndroid studio, mientras que en A</w:t>
+            </w:r>
+            <w:r>
+              <w:t>ppium, se necesitan muchas más herramientas y el proceso no es automatizado</w:t>
+            </w:r>
+            <w:r>
+              <w:t>.</w:t>
+            </w:r>
+          </w:p>
         </w:tc>
       </w:tr>
       <w:tr>
@@ -4987,7 +5064,7 @@
           </w:tcPr>
           <w:p>
             <w:r>
-              <w:t>N</w:t>
+              <w:t>Sistema Operativos útiles</w:t>
             </w:r>
           </w:p>
         </w:tc>
@@ -4995,13 +5072,213 @@
           <w:tcPr>
             <w:tcW w:w="2977" w:type="dxa"/>
           </w:tcPr>
+          <w:p>
+            <w:r>
+              <w:t>Se ha usado desde Windows para probar una apk de Android.</w:t>
+            </w:r>
+          </w:p>
           <w:p/>
+          <w:p>
+            <w:r>
+              <w:t>Soporta: Mac OS a partir de X 10.7, Windows 7/8/10 32 o 64</w:t>
+            </w:r>
+            <w:r>
+              <w:t xml:space="preserve"> y Linux.</w:t>
+            </w:r>
+          </w:p>
         </w:tc>
         <w:tc>
           <w:tcPr>
             <w:tcW w:w="3260" w:type="dxa"/>
           </w:tcPr>
+          <w:p>
+            <w:r>
+              <w:t>Se ha usado desde Windows para probar una apk de Android.</w:t>
+            </w:r>
+          </w:p>
           <w:p/>
+          <w:p>
+            <w:r>
+              <w:t>Soporta: Mac OS a partir de X 10.10 hasta 10.13, Windows 7/8/10 32 o 64 y Linux.</w:t>
+            </w:r>
+          </w:p>
+        </w:tc>
+        <w:tc>
+          <w:tcPr>
+            <w:tcW w:w="5777" w:type="dxa"/>
+          </w:tcPr>
+          <w:p>
+            <w:r>
+              <w:t>Las dos soportan los tres sistemas operativos mas importantes por lo que no hay mucho que comentar en este apartado.</w:t>
+            </w:r>
+          </w:p>
+        </w:tc>
+      </w:tr>
+      <w:tr>
+        <w:tc>
+          <w:tcPr>
+            <w:tcW w:w="1980" w:type="dxa"/>
+          </w:tcPr>
+          <w:p>
+            <w:r>
+              <w:t>Horas empleadas en el desarrollo</w:t>
+            </w:r>
+          </w:p>
+        </w:tc>
+        <w:tc>
+          <w:tcPr>
+            <w:tcW w:w="2977" w:type="dxa"/>
+          </w:tcPr>
+          <w:p/>
+        </w:tc>
+        <w:tc>
+          <w:tcPr>
+            <w:tcW w:w="3260" w:type="dxa"/>
+          </w:tcPr>
+          <w:p>
+            <w:r>
+              <w:t>20 horas</w:t>
+            </w:r>
+          </w:p>
+        </w:tc>
+        <w:tc>
+          <w:tcPr>
+            <w:tcW w:w="5777" w:type="dxa"/>
+          </w:tcPr>
+          <w:p/>
+        </w:tc>
+      </w:tr>
+      <w:tr>
+        <w:tc>
+          <w:tcPr>
+            <w:tcW w:w="1980" w:type="dxa"/>
+          </w:tcPr>
+          <w:p>
+            <w:r>
+              <w:t xml:space="preserve">Herramientas utilizadas en el </w:t>
+            </w:r>
+            <w:r>
+              <w:lastRenderedPageBreak/>
+              <w:t>desarrollo</w:t>
+            </w:r>
+          </w:p>
+        </w:tc>
+        <w:tc>
+          <w:tcPr>
+            <w:tcW w:w="2977" w:type="dxa"/>
+          </w:tcPr>
+          <w:p/>
+        </w:tc>
+        <w:tc>
+          <w:tcPr>
+            <w:tcW w:w="3260" w:type="dxa"/>
+          </w:tcPr>
+          <w:p>
+            <w:pPr>
+              <w:rPr>
+                <w:lang w:val="en-US"/>
+              </w:rPr>
+            </w:pPr>
+            <w:r>
+              <w:rPr>
+                <w:lang w:val="en-US"/>
+              </w:rPr>
+              <w:t>Android Studio, Java JDK's y Android SDK's</w:t>
+            </w:r>
+          </w:p>
+        </w:tc>
+        <w:tc>
+          <w:tcPr>
+            <w:tcW w:w="5777" w:type="dxa"/>
+          </w:tcPr>
+          <w:p/>
+        </w:tc>
+      </w:tr>
+      <w:tr>
+        <w:tc>
+          <w:tcPr>
+            <w:tcW w:w="1980" w:type="dxa"/>
+          </w:tcPr>
+          <w:p>
+            <w:r>
+              <w:lastRenderedPageBreak/>
+              <w:t>Costes de software</w:t>
+            </w:r>
+          </w:p>
+        </w:tc>
+        <w:tc>
+          <w:tcPr>
+            <w:tcW w:w="2977" w:type="dxa"/>
+          </w:tcPr>
+          <w:p>
+            <w:r>
+              <w:t>0</w:t>
+            </w:r>
+          </w:p>
+        </w:tc>
+        <w:tc>
+          <w:tcPr>
+            <w:tcW w:w="3260" w:type="dxa"/>
+          </w:tcPr>
+          <w:p>
+            <w:r>
+              <w:t>0</w:t>
+            </w:r>
+          </w:p>
+        </w:tc>
+        <w:tc>
+          <w:tcPr>
+            <w:tcW w:w="5777" w:type="dxa"/>
+          </w:tcPr>
+          <w:p>
+            <w:r>
+              <w:t>Todo el software utilizado</w:t>
+            </w:r>
+            <w:r>
+              <w:t xml:space="preserve"> </w:t>
+            </w:r>
+            <w:r>
+              <w:t>es</w:t>
+            </w:r>
+            <w:r>
+              <w:t xml:space="preserve"> </w:t>
+            </w:r>
+            <w:r>
+              <w:t>gratis.</w:t>
+            </w:r>
+          </w:p>
+        </w:tc>
+      </w:tr>
+      <w:tr>
+        <w:tc>
+          <w:tcPr>
+            <w:tcW w:w="1980" w:type="dxa"/>
+          </w:tcPr>
+          <w:p>
+            <w:r>
+              <w:t>Requisitos en el ordenador</w:t>
+            </w:r>
+          </w:p>
+        </w:tc>
+        <w:tc>
+          <w:tcPr>
+            <w:tcW w:w="2977" w:type="dxa"/>
+          </w:tcPr>
+          <w:p>
+            <w:r>
+              <w:t>Se requieren diversos software complementarios y drivers, además de un dispositivo o emulador con el sistema operativo deseado.**</w:t>
+            </w:r>
+          </w:p>
+        </w:tc>
+        <w:tc>
+          <w:tcPr>
+            <w:tcW w:w="3260" w:type="dxa"/>
+          </w:tcPr>
+          <w:p>
+            <w:r>
+              <w:t>Muchos. Requiere bastante capacidad de procesamiento.*</w:t>
+            </w:r>
+          </w:p>
         </w:tc>
         <w:tc>
           <w:tcPr>
@@ -5115,7 +5392,7 @@
             <w:rPr>
               <w:noProof/>
             </w:rPr>
-            <w:t>12</w:t>
+            <w:t>14</w:t>
           </w:r>
         </w:fldSimple>
       </w:p>
@@ -7011,7 +7288,7 @@
   <a:extraClrSchemeLst/>
   <a:extLst>
     <a:ext uri="{05A4C25C-085E-4340-85A3-A5531E510DB2}">
-      <thm15:themeFamily xmlns:thm15="http://schemas.microsoft.com/office/thememl/2012/main" xmlns="" name="Office Theme" id="{62F939B6-93AF-4DB8-9C6B-D6C7DFDC589F}" vid="{4A3C46E8-61CC-4603-A589-7422A47A8E4A}"/>
+      <thm15:themeFamily xmlns="" xmlns:thm15="http://schemas.microsoft.com/office/thememl/2012/main" name="Office Theme" id="{62F939B6-93AF-4DB8-9C6B-D6C7DFDC589F}" vid="{4A3C46E8-61CC-4603-A589-7422A47A8E4A}"/>
     </a:ext>
   </a:extLst>
 </a:theme>
